--- a/Test_BP/Fol_2k_files_500(2)/es-ES/file 500_2 - Copy (445).docx
+++ b/Test_BP/Fol_2k_files_500(2)/es-ES/file 500_2 - Copy (445).docx
@@ -1,7 +1,7 @@
 
 <file path=word/document.xml><?xml version="1.0" encoding="utf-8"?>
 <w:document xmlns:wpc="http://schemas.microsoft.com/office/word/2010/wordprocessingCanvas" xmlns:cx="http://schemas.microsoft.com/office/drawing/2014/chartex" xmlns:cx1="http://schemas.microsoft.com/office/drawing/2015/9/8/chartex" xmlns:cx2="http://schemas.microsoft.com/office/drawing/2015/10/21/chartex" xmlns:cx3="http://schemas.microsoft.com/office/drawing/2016/5/9/chartex" xmlns:cx4="http://schemas.microsoft.com/office/drawing/2016/5/10/chartex" xmlns:cx5="http://schemas.microsoft.com/office/drawing/2016/5/11/chartex" xmlns:mc="http://schemas.openxmlformats.org/markup-compatibility/2006" xmlns:o="urn:schemas-microsoft-com:office:office" xmlns:r="http://schemas.openxmlformats.org/officeDocument/2006/relationships" xmlns:m="http://schemas.openxmlformats.org/officeDocument/2006/math" xmlns:v="urn:schemas-microsoft-com:vml" xmlns:wp14="http://schemas.microsoft.com/office/word/2010/wordprocessingDrawing" xmlns:wp="http://schemas.openxmlformats.org/drawingml/2006/wordprocessingDrawing" xmlns:w10="urn:schemas-microsoft-com:office:word" xmlns:w="http://schemas.openxmlformats.org/wordprocessingml/2006/main" xmlns:w14="http://schemas.microsoft.com/office/word/2010/wordml" xmlns:w15="http://schemas.microsoft.com/office/word/2012/wordml" xmlns:wne="http://schemas.microsoft.com/office/word/2006/wordml" xmlns:wpg="http://schemas.microsoft.com/office/word/2010/wordprocessingGroup" xmlns:wpi="http://schemas.microsoft.com/office/word/2010/wordprocessingInk" xmlns:wps="http://schemas.microsoft.com/office/word/2010/wordprocessingShape" mc:Ignorable="w14 w15 wp14">
-  <!-- Generated by Aspose.Words for Java 20.12.0 -->
+  <!-- Generated by Aspose.Words for Java 21.10.0 -->
   <w:body>
     <w:p>
       <w:pPr>
@@ -35,44 +35,44 @@
           <w:highlight w:val="none"/>
           <w:u w:val="none" w:color="auto"/>
           <w:effect w:val="none"/>
-          <w:bdr w:val="nil"/>
-          <w:shd w:val="clear" w:color="auto" w:fill="auto"/>
-          <w:vertAlign w:val="baseline"/>
-          <w:rtl w:val="0"/>
-          <w:cs w:val="0"/>
-          <w:lang w:val="es-ES" w:eastAsia="zh-TW" w:bidi="ar-SA"/>
-        </w:rPr>
-        <w:t>t ëèxcëèpt tóò sóò tëèmpëèr mýútýúåæl tåæstëès móòthëèr.</w:t>
-      </w:r>
-      <w:r>
-        <w:rPr>
-          <w:rStyle w:val="DefaultParagraphFont"/>
-          <w:rFonts w:ascii="Calibri" w:eastAsia="Calibri" w:hAnsi="Calibri" w:cs="Calibri"/>
-          <w:b w:val="0"/>
-          <w:bCs w:val="0"/>
-          <w:i w:val="0"/>
-          <w:iCs w:val="0"/>
-          <w:caps w:val="0"/>
-          <w:smallCaps w:val="0"/>
-          <w:strike w:val="0"/>
-          <w:dstrike w:val="0"/>
-          <w:outline w:val="0"/>
-          <w:shadow w:val="0"/>
-          <w:emboss w:val="0"/>
-          <w:imprint w:val="0"/>
-          <w:noProof w:val="0"/>
-          <w:vanish w:val="0"/>
-          <w:color w:val="auto"/>
-          <w:spacing w:val="0"/>
-          <w:w w:val="100"/>
-          <w:kern w:val="0"/>
-          <w:position w:val="0"/>
-          <w:sz w:val="22"/>
-          <w:szCs w:val="22"/>
-          <w:highlight w:val="none"/>
-          <w:u w:val="none" w:color="auto"/>
-          <w:effect w:val="none"/>
-          <w:bdr w:val="nil"/>
+          <w:bdr w:val="none" w:sz="0" w:space="0" w:color="auto"/>
+          <w:shd w:val="clear" w:color="auto" w:fill="auto"/>
+          <w:vertAlign w:val="baseline"/>
+          <w:rtl w:val="0"/>
+          <w:cs w:val="0"/>
+          <w:lang w:val="es-ES" w:eastAsia="zh-TW" w:bidi="ar-SA"/>
+        </w:rPr>
+        <w:t>t èéxcèépt tóõ sóõ tèémpèér mýùtýùáâl táâstèés móõthèér.</w:t>
+      </w:r>
+      <w:r>
+        <w:rPr>
+          <w:rStyle w:val="DefaultParagraphFont"/>
+          <w:rFonts w:ascii="Calibri" w:eastAsia="Calibri" w:hAnsi="Calibri" w:cs="Calibri"/>
+          <w:b w:val="0"/>
+          <w:bCs w:val="0"/>
+          <w:i w:val="0"/>
+          <w:iCs w:val="0"/>
+          <w:caps w:val="0"/>
+          <w:smallCaps w:val="0"/>
+          <w:strike w:val="0"/>
+          <w:dstrike w:val="0"/>
+          <w:outline w:val="0"/>
+          <w:shadow w:val="0"/>
+          <w:emboss w:val="0"/>
+          <w:imprint w:val="0"/>
+          <w:noProof w:val="0"/>
+          <w:vanish w:val="0"/>
+          <w:color w:val="auto"/>
+          <w:spacing w:val="0"/>
+          <w:w w:val="100"/>
+          <w:kern w:val="0"/>
+          <w:position w:val="0"/>
+          <w:sz w:val="22"/>
+          <w:szCs w:val="22"/>
+          <w:highlight w:val="none"/>
+          <w:u w:val="none" w:color="auto"/>
+          <w:effect w:val="none"/>
+          <w:bdr w:val="none" w:sz="0" w:space="0" w:color="auto"/>
           <w:shd w:val="clear" w:color="auto" w:fill="auto"/>
           <w:vertAlign w:val="baseline"/>
           <w:rtl w:val="0"/>
@@ -109,44 +109,44 @@
           <w:highlight w:val="none"/>
           <w:u w:val="none" w:color="auto"/>
           <w:effect w:val="none"/>
-          <w:bdr w:val="nil"/>
-          <w:shd w:val="clear" w:color="auto" w:fill="auto"/>
-          <w:vertAlign w:val="baseline"/>
-          <w:rtl w:val="0"/>
-          <w:cs w:val="0"/>
-          <w:lang w:val="es-ES" w:eastAsia="zh-TW" w:bidi="ar-SA"/>
-        </w:rPr>
-        <w:t>Ìntëêrëêstëêd cûýltíïvàåtëêd íïts cöõntíïnûýíïng nöõw yëêt àårëê.</w:t>
-      </w:r>
-      <w:r>
-        <w:rPr>
-          <w:rStyle w:val="DefaultParagraphFont"/>
-          <w:rFonts w:ascii="Calibri" w:eastAsia="Calibri" w:hAnsi="Calibri" w:cs="Calibri"/>
-          <w:b w:val="0"/>
-          <w:bCs w:val="0"/>
-          <w:i w:val="0"/>
-          <w:iCs w:val="0"/>
-          <w:caps w:val="0"/>
-          <w:smallCaps w:val="0"/>
-          <w:strike w:val="0"/>
-          <w:dstrike w:val="0"/>
-          <w:outline w:val="0"/>
-          <w:shadow w:val="0"/>
-          <w:emboss w:val="0"/>
-          <w:imprint w:val="0"/>
-          <w:noProof w:val="0"/>
-          <w:vanish w:val="0"/>
-          <w:color w:val="auto"/>
-          <w:spacing w:val="0"/>
-          <w:w w:val="100"/>
-          <w:kern w:val="0"/>
-          <w:position w:val="0"/>
-          <w:sz w:val="22"/>
-          <w:szCs w:val="22"/>
-          <w:highlight w:val="none"/>
-          <w:u w:val="none" w:color="auto"/>
-          <w:effect w:val="none"/>
-          <w:bdr w:val="nil"/>
+          <w:bdr w:val="none" w:sz="0" w:space="0" w:color="auto"/>
+          <w:shd w:val="clear" w:color="auto" w:fill="auto"/>
+          <w:vertAlign w:val="baseline"/>
+          <w:rtl w:val="0"/>
+          <w:cs w:val="0"/>
+          <w:lang w:val="es-ES" w:eastAsia="zh-TW" w:bidi="ar-SA"/>
+        </w:rPr>
+        <w:t>Ìntêérêéstêéd cúùltîîvæàtêéd îîts cõôntîînúùîîng nõôw yêét æàrêé.</w:t>
+      </w:r>
+      <w:r>
+        <w:rPr>
+          <w:rStyle w:val="DefaultParagraphFont"/>
+          <w:rFonts w:ascii="Calibri" w:eastAsia="Calibri" w:hAnsi="Calibri" w:cs="Calibri"/>
+          <w:b w:val="0"/>
+          <w:bCs w:val="0"/>
+          <w:i w:val="0"/>
+          <w:iCs w:val="0"/>
+          <w:caps w:val="0"/>
+          <w:smallCaps w:val="0"/>
+          <w:strike w:val="0"/>
+          <w:dstrike w:val="0"/>
+          <w:outline w:val="0"/>
+          <w:shadow w:val="0"/>
+          <w:emboss w:val="0"/>
+          <w:imprint w:val="0"/>
+          <w:noProof w:val="0"/>
+          <w:vanish w:val="0"/>
+          <w:color w:val="auto"/>
+          <w:spacing w:val="0"/>
+          <w:w w:val="100"/>
+          <w:kern w:val="0"/>
+          <w:position w:val="0"/>
+          <w:sz w:val="22"/>
+          <w:szCs w:val="22"/>
+          <w:highlight w:val="none"/>
+          <w:u w:val="none" w:color="auto"/>
+          <w:effect w:val="none"/>
+          <w:bdr w:val="none" w:sz="0" w:space="0" w:color="auto"/>
           <w:shd w:val="clear" w:color="auto" w:fill="auto"/>
           <w:vertAlign w:val="baseline"/>
           <w:rtl w:val="0"/>
@@ -183,44 +183,44 @@
           <w:highlight w:val="none"/>
           <w:u w:val="none" w:color="auto"/>
           <w:effect w:val="none"/>
-          <w:bdr w:val="nil"/>
-          <w:shd w:val="clear" w:color="auto" w:fill="auto"/>
-          <w:vertAlign w:val="baseline"/>
-          <w:rtl w:val="0"/>
-          <w:cs w:val="0"/>
-          <w:lang w:val="es-ES" w:eastAsia="zh-TW" w:bidi="ar-SA"/>
-        </w:rPr>
-        <w:t>Öùýt îîntéérééstééd áæccééptáæncéé ôóùýr páærtîîáælîîty áæffrôóntîîng ùýnplééáæsáænt why áædd.</w:t>
-      </w:r>
-      <w:r>
-        <w:rPr>
-          <w:rStyle w:val="DefaultParagraphFont"/>
-          <w:rFonts w:ascii="Calibri" w:eastAsia="Calibri" w:hAnsi="Calibri" w:cs="Calibri"/>
-          <w:b w:val="0"/>
-          <w:bCs w:val="0"/>
-          <w:i w:val="0"/>
-          <w:iCs w:val="0"/>
-          <w:caps w:val="0"/>
-          <w:smallCaps w:val="0"/>
-          <w:strike w:val="0"/>
-          <w:dstrike w:val="0"/>
-          <w:outline w:val="0"/>
-          <w:shadow w:val="0"/>
-          <w:emboss w:val="0"/>
-          <w:imprint w:val="0"/>
-          <w:noProof w:val="0"/>
-          <w:vanish w:val="0"/>
-          <w:color w:val="auto"/>
-          <w:spacing w:val="0"/>
-          <w:w w:val="100"/>
-          <w:kern w:val="0"/>
-          <w:position w:val="0"/>
-          <w:sz w:val="22"/>
-          <w:szCs w:val="22"/>
-          <w:highlight w:val="none"/>
-          <w:u w:val="none" w:color="auto"/>
-          <w:effect w:val="none"/>
-          <w:bdr w:val="nil"/>
+          <w:bdr w:val="none" w:sz="0" w:space="0" w:color="auto"/>
+          <w:shd w:val="clear" w:color="auto" w:fill="auto"/>
+          <w:vertAlign w:val="baseline"/>
+          <w:rtl w:val="0"/>
+          <w:cs w:val="0"/>
+          <w:lang w:val="es-ES" w:eastAsia="zh-TW" w:bidi="ar-SA"/>
+        </w:rPr>
+        <w:t>Ôüút íîntêërêëstêëd äåccêëptäåncêë õôüúr päårtíîäålíîty äåffrõôntíîng üúnplêëäåsäånt why äådd.</w:t>
+      </w:r>
+      <w:r>
+        <w:rPr>
+          <w:rStyle w:val="DefaultParagraphFont"/>
+          <w:rFonts w:ascii="Calibri" w:eastAsia="Calibri" w:hAnsi="Calibri" w:cs="Calibri"/>
+          <w:b w:val="0"/>
+          <w:bCs w:val="0"/>
+          <w:i w:val="0"/>
+          <w:iCs w:val="0"/>
+          <w:caps w:val="0"/>
+          <w:smallCaps w:val="0"/>
+          <w:strike w:val="0"/>
+          <w:dstrike w:val="0"/>
+          <w:outline w:val="0"/>
+          <w:shadow w:val="0"/>
+          <w:emboss w:val="0"/>
+          <w:imprint w:val="0"/>
+          <w:noProof w:val="0"/>
+          <w:vanish w:val="0"/>
+          <w:color w:val="auto"/>
+          <w:spacing w:val="0"/>
+          <w:w w:val="100"/>
+          <w:kern w:val="0"/>
+          <w:position w:val="0"/>
+          <w:sz w:val="22"/>
+          <w:szCs w:val="22"/>
+          <w:highlight w:val="none"/>
+          <w:u w:val="none" w:color="auto"/>
+          <w:effect w:val="none"/>
+          <w:bdr w:val="none" w:sz="0" w:space="0" w:color="auto"/>
           <w:shd w:val="clear" w:color="auto" w:fill="auto"/>
           <w:vertAlign w:val="baseline"/>
           <w:rtl w:val="0"/>
@@ -257,44 +257,44 @@
           <w:highlight w:val="none"/>
           <w:u w:val="none" w:color="auto"/>
           <w:effect w:val="none"/>
-          <w:bdr w:val="nil"/>
-          <w:shd w:val="clear" w:color="auto" w:fill="auto"/>
-          <w:vertAlign w:val="baseline"/>
-          <w:rtl w:val="0"/>
-          <w:cs w:val="0"/>
-          <w:lang w:val="es-ES" w:eastAsia="zh-TW" w:bidi="ar-SA"/>
-        </w:rPr>
-        <w:t>Èstéëéëm gàârdéën méën yéët shy cööùúrséë.</w:t>
-      </w:r>
-      <w:r>
-        <w:rPr>
-          <w:rStyle w:val="DefaultParagraphFont"/>
-          <w:rFonts w:ascii="Calibri" w:eastAsia="Calibri" w:hAnsi="Calibri" w:cs="Calibri"/>
-          <w:b w:val="0"/>
-          <w:bCs w:val="0"/>
-          <w:i w:val="0"/>
-          <w:iCs w:val="0"/>
-          <w:caps w:val="0"/>
-          <w:smallCaps w:val="0"/>
-          <w:strike w:val="0"/>
-          <w:dstrike w:val="0"/>
-          <w:outline w:val="0"/>
-          <w:shadow w:val="0"/>
-          <w:emboss w:val="0"/>
-          <w:imprint w:val="0"/>
-          <w:noProof w:val="0"/>
-          <w:vanish w:val="0"/>
-          <w:color w:val="auto"/>
-          <w:spacing w:val="0"/>
-          <w:w w:val="100"/>
-          <w:kern w:val="0"/>
-          <w:position w:val="0"/>
-          <w:sz w:val="22"/>
-          <w:szCs w:val="22"/>
-          <w:highlight w:val="none"/>
-          <w:u w:val="none" w:color="auto"/>
-          <w:effect w:val="none"/>
-          <w:bdr w:val="nil"/>
+          <w:bdr w:val="none" w:sz="0" w:space="0" w:color="auto"/>
+          <w:shd w:val="clear" w:color="auto" w:fill="auto"/>
+          <w:vertAlign w:val="baseline"/>
+          <w:rtl w:val="0"/>
+          <w:cs w:val="0"/>
+          <w:lang w:val="es-ES" w:eastAsia="zh-TW" w:bidi="ar-SA"/>
+        </w:rPr>
+        <w:t>Éstëêëêm gäærdëên mëên yëêt shy còöûùrsëê.</w:t>
+      </w:r>
+      <w:r>
+        <w:rPr>
+          <w:rStyle w:val="DefaultParagraphFont"/>
+          <w:rFonts w:ascii="Calibri" w:eastAsia="Calibri" w:hAnsi="Calibri" w:cs="Calibri"/>
+          <w:b w:val="0"/>
+          <w:bCs w:val="0"/>
+          <w:i w:val="0"/>
+          <w:iCs w:val="0"/>
+          <w:caps w:val="0"/>
+          <w:smallCaps w:val="0"/>
+          <w:strike w:val="0"/>
+          <w:dstrike w:val="0"/>
+          <w:outline w:val="0"/>
+          <w:shadow w:val="0"/>
+          <w:emboss w:val="0"/>
+          <w:imprint w:val="0"/>
+          <w:noProof w:val="0"/>
+          <w:vanish w:val="0"/>
+          <w:color w:val="auto"/>
+          <w:spacing w:val="0"/>
+          <w:w w:val="100"/>
+          <w:kern w:val="0"/>
+          <w:position w:val="0"/>
+          <w:sz w:val="22"/>
+          <w:szCs w:val="22"/>
+          <w:highlight w:val="none"/>
+          <w:u w:val="none" w:color="auto"/>
+          <w:effect w:val="none"/>
+          <w:bdr w:val="none" w:sz="0" w:space="0" w:color="auto"/>
           <w:shd w:val="clear" w:color="auto" w:fill="auto"/>
           <w:vertAlign w:val="baseline"/>
           <w:rtl w:val="0"/>
@@ -331,44 +331,44 @@
           <w:highlight w:val="none"/>
           <w:u w:val="none" w:color="auto"/>
           <w:effect w:val="none"/>
-          <w:bdr w:val="nil"/>
-          <w:shd w:val="clear" w:color="auto" w:fill="auto"/>
-          <w:vertAlign w:val="baseline"/>
-          <w:rtl w:val="0"/>
-          <w:cs w:val="0"/>
-          <w:lang w:val="es-ES" w:eastAsia="zh-TW" w:bidi="ar-SA"/>
-        </w:rPr>
-        <w:t>Côônsýültèëd ýüp my tôôlèëråàbly sôômèëtïímèës pèërpèëtýüåàl ôôh.</w:t>
-      </w:r>
-      <w:r>
-        <w:rPr>
-          <w:rStyle w:val="DefaultParagraphFont"/>
-          <w:rFonts w:ascii="Calibri" w:eastAsia="Calibri" w:hAnsi="Calibri" w:cs="Calibri"/>
-          <w:b w:val="0"/>
-          <w:bCs w:val="0"/>
-          <w:i w:val="0"/>
-          <w:iCs w:val="0"/>
-          <w:caps w:val="0"/>
-          <w:smallCaps w:val="0"/>
-          <w:strike w:val="0"/>
-          <w:dstrike w:val="0"/>
-          <w:outline w:val="0"/>
-          <w:shadow w:val="0"/>
-          <w:emboss w:val="0"/>
-          <w:imprint w:val="0"/>
-          <w:noProof w:val="0"/>
-          <w:vanish w:val="0"/>
-          <w:color w:val="auto"/>
-          <w:spacing w:val="0"/>
-          <w:w w:val="100"/>
-          <w:kern w:val="0"/>
-          <w:position w:val="0"/>
-          <w:sz w:val="22"/>
-          <w:szCs w:val="22"/>
-          <w:highlight w:val="none"/>
-          <w:u w:val="none" w:color="auto"/>
-          <w:effect w:val="none"/>
-          <w:bdr w:val="nil"/>
+          <w:bdr w:val="none" w:sz="0" w:space="0" w:color="auto"/>
+          <w:shd w:val="clear" w:color="auto" w:fill="auto"/>
+          <w:vertAlign w:val="baseline"/>
+          <w:rtl w:val="0"/>
+          <w:cs w:val="0"/>
+          <w:lang w:val="es-ES" w:eastAsia="zh-TW" w:bidi="ar-SA"/>
+        </w:rPr>
+        <w:t>Còónsûúltëëd ûúp my tòólëërãäbly sòómëëtïímëës pëërpëëtûúãäl òóh.</w:t>
+      </w:r>
+      <w:r>
+        <w:rPr>
+          <w:rStyle w:val="DefaultParagraphFont"/>
+          <w:rFonts w:ascii="Calibri" w:eastAsia="Calibri" w:hAnsi="Calibri" w:cs="Calibri"/>
+          <w:b w:val="0"/>
+          <w:bCs w:val="0"/>
+          <w:i w:val="0"/>
+          <w:iCs w:val="0"/>
+          <w:caps w:val="0"/>
+          <w:smallCaps w:val="0"/>
+          <w:strike w:val="0"/>
+          <w:dstrike w:val="0"/>
+          <w:outline w:val="0"/>
+          <w:shadow w:val="0"/>
+          <w:emboss w:val="0"/>
+          <w:imprint w:val="0"/>
+          <w:noProof w:val="0"/>
+          <w:vanish w:val="0"/>
+          <w:color w:val="auto"/>
+          <w:spacing w:val="0"/>
+          <w:w w:val="100"/>
+          <w:kern w:val="0"/>
+          <w:position w:val="0"/>
+          <w:sz w:val="22"/>
+          <w:szCs w:val="22"/>
+          <w:highlight w:val="none"/>
+          <w:u w:val="none" w:color="auto"/>
+          <w:effect w:val="none"/>
+          <w:bdr w:val="none" w:sz="0" w:space="0" w:color="auto"/>
           <w:shd w:val="clear" w:color="auto" w:fill="auto"/>
           <w:vertAlign w:val="baseline"/>
           <w:rtl w:val="0"/>
@@ -405,44 +405,44 @@
           <w:highlight w:val="none"/>
           <w:u w:val="none" w:color="auto"/>
           <w:effect w:val="none"/>
-          <w:bdr w:val="nil"/>
-          <w:shd w:val="clear" w:color="auto" w:fill="auto"/>
-          <w:vertAlign w:val="baseline"/>
-          <w:rtl w:val="0"/>
-          <w:cs w:val="0"/>
-          <w:lang w:val="es-ES" w:eastAsia="zh-TW" w:bidi="ar-SA"/>
-        </w:rPr>
-        <w:t>Éxprééssïíòõn åâccééptåâncéé ïímprúüdééncéé påârtïícúülåâr håâd ééåât úünsåâtïíåâbléé.</w:t>
-      </w:r>
-      <w:r>
-        <w:rPr>
-          <w:rStyle w:val="DefaultParagraphFont"/>
-          <w:rFonts w:ascii="Calibri" w:eastAsia="Calibri" w:hAnsi="Calibri" w:cs="Calibri"/>
-          <w:b w:val="0"/>
-          <w:bCs w:val="0"/>
-          <w:i w:val="0"/>
-          <w:iCs w:val="0"/>
-          <w:caps w:val="0"/>
-          <w:smallCaps w:val="0"/>
-          <w:strike w:val="0"/>
-          <w:dstrike w:val="0"/>
-          <w:outline w:val="0"/>
-          <w:shadow w:val="0"/>
-          <w:emboss w:val="0"/>
-          <w:imprint w:val="0"/>
-          <w:noProof w:val="0"/>
-          <w:vanish w:val="0"/>
-          <w:color w:val="auto"/>
-          <w:spacing w:val="0"/>
-          <w:w w:val="100"/>
-          <w:kern w:val="0"/>
-          <w:position w:val="0"/>
-          <w:sz w:val="22"/>
-          <w:szCs w:val="22"/>
-          <w:highlight w:val="none"/>
-          <w:u w:val="none" w:color="auto"/>
-          <w:effect w:val="none"/>
-          <w:bdr w:val="nil"/>
+          <w:bdr w:val="none" w:sz="0" w:space="0" w:color="auto"/>
+          <w:shd w:val="clear" w:color="auto" w:fill="auto"/>
+          <w:vertAlign w:val="baseline"/>
+          <w:rtl w:val="0"/>
+          <w:cs w:val="0"/>
+          <w:lang w:val="es-ES" w:eastAsia="zh-TW" w:bidi="ar-SA"/>
+        </w:rPr>
+        <w:t>Èxpréëssìïóön åäccéëptåäncéë ìïmprûýdéëncéë påärtìïcûýlåär håäd éëåät ûýnsåätìïåäbléë.</w:t>
+      </w:r>
+      <w:r>
+        <w:rPr>
+          <w:rStyle w:val="DefaultParagraphFont"/>
+          <w:rFonts w:ascii="Calibri" w:eastAsia="Calibri" w:hAnsi="Calibri" w:cs="Calibri"/>
+          <w:b w:val="0"/>
+          <w:bCs w:val="0"/>
+          <w:i w:val="0"/>
+          <w:iCs w:val="0"/>
+          <w:caps w:val="0"/>
+          <w:smallCaps w:val="0"/>
+          <w:strike w:val="0"/>
+          <w:dstrike w:val="0"/>
+          <w:outline w:val="0"/>
+          <w:shadow w:val="0"/>
+          <w:emboss w:val="0"/>
+          <w:imprint w:val="0"/>
+          <w:noProof w:val="0"/>
+          <w:vanish w:val="0"/>
+          <w:color w:val="auto"/>
+          <w:spacing w:val="0"/>
+          <w:w w:val="100"/>
+          <w:kern w:val="0"/>
+          <w:position w:val="0"/>
+          <w:sz w:val="22"/>
+          <w:szCs w:val="22"/>
+          <w:highlight w:val="none"/>
+          <w:u w:val="none" w:color="auto"/>
+          <w:effect w:val="none"/>
+          <w:bdr w:val="none" w:sz="0" w:space="0" w:color="auto"/>
           <w:shd w:val="clear" w:color="auto" w:fill="auto"/>
           <w:vertAlign w:val="baseline"/>
           <w:rtl w:val="0"/>
@@ -485,44 +485,44 @@
           <w:highlight w:val="none"/>
           <w:u w:val="none" w:color="auto"/>
           <w:effect w:val="none"/>
-          <w:bdr w:val="nil"/>
-          <w:shd w:val="clear" w:color="auto" w:fill="auto"/>
-          <w:vertAlign w:val="baseline"/>
-          <w:rtl w:val="0"/>
-          <w:cs w:val="0"/>
-          <w:lang w:val="es-ES" w:eastAsia="zh-TW" w:bidi="ar-SA"/>
-        </w:rPr>
-        <w:t>Hâàd déênòötîîng pròöpéêrly jòöîîntúýréê yòöúý òöccâàsîîòön dîîréêctly râàîîlléêry.</w:t>
-      </w:r>
-      <w:r>
-        <w:rPr>
-          <w:rStyle w:val="DefaultParagraphFont"/>
-          <w:rFonts w:ascii="Calibri" w:eastAsia="Calibri" w:hAnsi="Calibri" w:cs="Calibri"/>
-          <w:b w:val="0"/>
-          <w:bCs w:val="0"/>
-          <w:i w:val="0"/>
-          <w:iCs w:val="0"/>
-          <w:caps w:val="0"/>
-          <w:smallCaps w:val="0"/>
-          <w:strike w:val="0"/>
-          <w:dstrike w:val="0"/>
-          <w:outline w:val="0"/>
-          <w:shadow w:val="0"/>
-          <w:emboss w:val="0"/>
-          <w:imprint w:val="0"/>
-          <w:noProof w:val="0"/>
-          <w:vanish w:val="0"/>
-          <w:color w:val="auto"/>
-          <w:spacing w:val="0"/>
-          <w:w w:val="100"/>
-          <w:kern w:val="0"/>
-          <w:position w:val="0"/>
-          <w:sz w:val="22"/>
-          <w:szCs w:val="22"/>
-          <w:highlight w:val="none"/>
-          <w:u w:val="none" w:color="auto"/>
-          <w:effect w:val="none"/>
-          <w:bdr w:val="nil"/>
+          <w:bdr w:val="none" w:sz="0" w:space="0" w:color="auto"/>
+          <w:shd w:val="clear" w:color="auto" w:fill="auto"/>
+          <w:vertAlign w:val="baseline"/>
+          <w:rtl w:val="0"/>
+          <w:cs w:val="0"/>
+          <w:lang w:val="es-ES" w:eastAsia="zh-TW" w:bidi="ar-SA"/>
+        </w:rPr>
+        <w:t>Hãâd dêênóòtïïng próòpêêrly jóòïïntüýrêê yóòüý óòccãâsïïóòn dïïrêêctly rãâïïllêêry.</w:t>
+      </w:r>
+      <w:r>
+        <w:rPr>
+          <w:rStyle w:val="DefaultParagraphFont"/>
+          <w:rFonts w:ascii="Calibri" w:eastAsia="Calibri" w:hAnsi="Calibri" w:cs="Calibri"/>
+          <w:b w:val="0"/>
+          <w:bCs w:val="0"/>
+          <w:i w:val="0"/>
+          <w:iCs w:val="0"/>
+          <w:caps w:val="0"/>
+          <w:smallCaps w:val="0"/>
+          <w:strike w:val="0"/>
+          <w:dstrike w:val="0"/>
+          <w:outline w:val="0"/>
+          <w:shadow w:val="0"/>
+          <w:emboss w:val="0"/>
+          <w:imprint w:val="0"/>
+          <w:noProof w:val="0"/>
+          <w:vanish w:val="0"/>
+          <w:color w:val="auto"/>
+          <w:spacing w:val="0"/>
+          <w:w w:val="100"/>
+          <w:kern w:val="0"/>
+          <w:position w:val="0"/>
+          <w:sz w:val="22"/>
+          <w:szCs w:val="22"/>
+          <w:highlight w:val="none"/>
+          <w:u w:val="none" w:color="auto"/>
+          <w:effect w:val="none"/>
+          <w:bdr w:val="none" w:sz="0" w:space="0" w:color="auto"/>
           <w:shd w:val="clear" w:color="auto" w:fill="auto"/>
           <w:vertAlign w:val="baseline"/>
           <w:rtl w:val="0"/>
@@ -559,44 +559,44 @@
           <w:highlight w:val="none"/>
           <w:u w:val="none" w:color="auto"/>
           <w:effect w:val="none"/>
-          <w:bdr w:val="nil"/>
-          <w:shd w:val="clear" w:color="auto" w:fill="auto"/>
-          <w:vertAlign w:val="baseline"/>
-          <w:rtl w:val="0"/>
-          <w:cs w:val="0"/>
-          <w:lang w:val="es-ES" w:eastAsia="zh-TW" w:bidi="ar-SA"/>
-        </w:rPr>
-        <w:t>Ín sáåíïd tõõ õõf põõõõr fýûll bëè põõst fáåcëè snýûg.</w:t>
-      </w:r>
-      <w:r>
-        <w:rPr>
-          <w:rStyle w:val="DefaultParagraphFont"/>
-          <w:rFonts w:ascii="Calibri" w:eastAsia="Calibri" w:hAnsi="Calibri" w:cs="Calibri"/>
-          <w:b w:val="0"/>
-          <w:bCs w:val="0"/>
-          <w:i w:val="0"/>
-          <w:iCs w:val="0"/>
-          <w:caps w:val="0"/>
-          <w:smallCaps w:val="0"/>
-          <w:strike w:val="0"/>
-          <w:dstrike w:val="0"/>
-          <w:outline w:val="0"/>
-          <w:shadow w:val="0"/>
-          <w:emboss w:val="0"/>
-          <w:imprint w:val="0"/>
-          <w:noProof w:val="0"/>
-          <w:vanish w:val="0"/>
-          <w:color w:val="auto"/>
-          <w:spacing w:val="0"/>
-          <w:w w:val="100"/>
-          <w:kern w:val="0"/>
-          <w:position w:val="0"/>
-          <w:sz w:val="22"/>
-          <w:szCs w:val="22"/>
-          <w:highlight w:val="none"/>
-          <w:u w:val="none" w:color="auto"/>
-          <w:effect w:val="none"/>
-          <w:bdr w:val="nil"/>
+          <w:bdr w:val="none" w:sz="0" w:space="0" w:color="auto"/>
+          <w:shd w:val="clear" w:color="auto" w:fill="auto"/>
+          <w:vertAlign w:val="baseline"/>
+          <w:rtl w:val="0"/>
+          <w:cs w:val="0"/>
+          <w:lang w:val="es-ES" w:eastAsia="zh-TW" w:bidi="ar-SA"/>
+        </w:rPr>
+        <w:t>În sææïïd tôò ôòf pôòôòr fúúll béê pôòst fææcéê snúúg.</w:t>
+      </w:r>
+      <w:r>
+        <w:rPr>
+          <w:rStyle w:val="DefaultParagraphFont"/>
+          <w:rFonts w:ascii="Calibri" w:eastAsia="Calibri" w:hAnsi="Calibri" w:cs="Calibri"/>
+          <w:b w:val="0"/>
+          <w:bCs w:val="0"/>
+          <w:i w:val="0"/>
+          <w:iCs w:val="0"/>
+          <w:caps w:val="0"/>
+          <w:smallCaps w:val="0"/>
+          <w:strike w:val="0"/>
+          <w:dstrike w:val="0"/>
+          <w:outline w:val="0"/>
+          <w:shadow w:val="0"/>
+          <w:emboss w:val="0"/>
+          <w:imprint w:val="0"/>
+          <w:noProof w:val="0"/>
+          <w:vanish w:val="0"/>
+          <w:color w:val="auto"/>
+          <w:spacing w:val="0"/>
+          <w:w w:val="100"/>
+          <w:kern w:val="0"/>
+          <w:position w:val="0"/>
+          <w:sz w:val="22"/>
+          <w:szCs w:val="22"/>
+          <w:highlight w:val="none"/>
+          <w:u w:val="none" w:color="auto"/>
+          <w:effect w:val="none"/>
+          <w:bdr w:val="none" w:sz="0" w:space="0" w:color="auto"/>
           <w:shd w:val="clear" w:color="auto" w:fill="auto"/>
           <w:vertAlign w:val="baseline"/>
           <w:rtl w:val="0"/>
@@ -633,44 +633,44 @@
           <w:highlight w:val="none"/>
           <w:u w:val="none" w:color="auto"/>
           <w:effect w:val="none"/>
-          <w:bdr w:val="nil"/>
-          <w:shd w:val="clear" w:color="auto" w:fill="auto"/>
-          <w:vertAlign w:val="baseline"/>
-          <w:rtl w:val="0"/>
-          <w:cs w:val="0"/>
-          <w:lang w:val="es-ES" w:eastAsia="zh-TW" w:bidi="ar-SA"/>
-        </w:rPr>
-        <w:t>Íntröödüücëêd îïmprüüdëêncëê sëêëê sâäy üünplëêâäsîïng dëêvöönshîïrëê âäccëêptâäncëê söön.</w:t>
-      </w:r>
-      <w:r>
-        <w:rPr>
-          <w:rStyle w:val="DefaultParagraphFont"/>
-          <w:rFonts w:ascii="Calibri" w:eastAsia="Calibri" w:hAnsi="Calibri" w:cs="Calibri"/>
-          <w:b w:val="0"/>
-          <w:bCs w:val="0"/>
-          <w:i w:val="0"/>
-          <w:iCs w:val="0"/>
-          <w:caps w:val="0"/>
-          <w:smallCaps w:val="0"/>
-          <w:strike w:val="0"/>
-          <w:dstrike w:val="0"/>
-          <w:outline w:val="0"/>
-          <w:shadow w:val="0"/>
-          <w:emboss w:val="0"/>
-          <w:imprint w:val="0"/>
-          <w:noProof w:val="0"/>
-          <w:vanish w:val="0"/>
-          <w:color w:val="auto"/>
-          <w:spacing w:val="0"/>
-          <w:w w:val="100"/>
-          <w:kern w:val="0"/>
-          <w:position w:val="0"/>
-          <w:sz w:val="22"/>
-          <w:szCs w:val="22"/>
-          <w:highlight w:val="none"/>
-          <w:u w:val="none" w:color="auto"/>
-          <w:effect w:val="none"/>
-          <w:bdr w:val="nil"/>
+          <w:bdr w:val="none" w:sz="0" w:space="0" w:color="auto"/>
+          <w:shd w:val="clear" w:color="auto" w:fill="auto"/>
+          <w:vertAlign w:val="baseline"/>
+          <w:rtl w:val="0"/>
+          <w:cs w:val="0"/>
+          <w:lang w:val="es-ES" w:eastAsia="zh-TW" w:bidi="ar-SA"/>
+        </w:rPr>
+        <w:t>Íntróõdùúcèêd ììmprùúdèêncèê sèêèê säæy ùúnplèêäæsììng dèêvóõnshììrèê äæccèêptäæncèê sóõn.</w:t>
+      </w:r>
+      <w:r>
+        <w:rPr>
+          <w:rStyle w:val="DefaultParagraphFont"/>
+          <w:rFonts w:ascii="Calibri" w:eastAsia="Calibri" w:hAnsi="Calibri" w:cs="Calibri"/>
+          <w:b w:val="0"/>
+          <w:bCs w:val="0"/>
+          <w:i w:val="0"/>
+          <w:iCs w:val="0"/>
+          <w:caps w:val="0"/>
+          <w:smallCaps w:val="0"/>
+          <w:strike w:val="0"/>
+          <w:dstrike w:val="0"/>
+          <w:outline w:val="0"/>
+          <w:shadow w:val="0"/>
+          <w:emboss w:val="0"/>
+          <w:imprint w:val="0"/>
+          <w:noProof w:val="0"/>
+          <w:vanish w:val="0"/>
+          <w:color w:val="auto"/>
+          <w:spacing w:val="0"/>
+          <w:w w:val="100"/>
+          <w:kern w:val="0"/>
+          <w:position w:val="0"/>
+          <w:sz w:val="22"/>
+          <w:szCs w:val="22"/>
+          <w:highlight w:val="none"/>
+          <w:u w:val="none" w:color="auto"/>
+          <w:effect w:val="none"/>
+          <w:bdr w:val="none" w:sz="0" w:space="0" w:color="auto"/>
           <w:shd w:val="clear" w:color="auto" w:fill="auto"/>
           <w:vertAlign w:val="baseline"/>
           <w:rtl w:val="0"/>
@@ -707,44 +707,44 @@
           <w:highlight w:val="none"/>
           <w:u w:val="none" w:color="auto"/>
           <w:effect w:val="none"/>
-          <w:bdr w:val="nil"/>
-          <w:shd w:val="clear" w:color="auto" w:fill="auto"/>
-          <w:vertAlign w:val="baseline"/>
-          <w:rtl w:val="0"/>
-          <w:cs w:val="0"/>
-          <w:lang w:val="es-ES" w:eastAsia="zh-TW" w:bidi="ar-SA"/>
-        </w:rPr>
-        <w:t>Ëxèétèér löòngèér wïìsdöòm gæày nöòr dèésïìgn æàgèé.</w:t>
-      </w:r>
-      <w:r>
-        <w:rPr>
-          <w:rStyle w:val="DefaultParagraphFont"/>
-          <w:rFonts w:ascii="Calibri" w:eastAsia="Calibri" w:hAnsi="Calibri" w:cs="Calibri"/>
-          <w:b w:val="0"/>
-          <w:bCs w:val="0"/>
-          <w:i w:val="0"/>
-          <w:iCs w:val="0"/>
-          <w:caps w:val="0"/>
-          <w:smallCaps w:val="0"/>
-          <w:strike w:val="0"/>
-          <w:dstrike w:val="0"/>
-          <w:outline w:val="0"/>
-          <w:shadow w:val="0"/>
-          <w:emboss w:val="0"/>
-          <w:imprint w:val="0"/>
-          <w:noProof w:val="0"/>
-          <w:vanish w:val="0"/>
-          <w:color w:val="auto"/>
-          <w:spacing w:val="0"/>
-          <w:w w:val="100"/>
-          <w:kern w:val="0"/>
-          <w:position w:val="0"/>
-          <w:sz w:val="22"/>
-          <w:szCs w:val="22"/>
-          <w:highlight w:val="none"/>
-          <w:u w:val="none" w:color="auto"/>
-          <w:effect w:val="none"/>
-          <w:bdr w:val="nil"/>
+          <w:bdr w:val="none" w:sz="0" w:space="0" w:color="auto"/>
+          <w:shd w:val="clear" w:color="auto" w:fill="auto"/>
+          <w:vertAlign w:val="baseline"/>
+          <w:rtl w:val="0"/>
+          <w:cs w:val="0"/>
+          <w:lang w:val="es-ES" w:eastAsia="zh-TW" w:bidi="ar-SA"/>
+        </w:rPr>
+        <w:t>Èxêêtêêr lóöngêêr wîïsdóöm gãày nóör dêêsîïgn ãàgêê.</w:t>
+      </w:r>
+      <w:r>
+        <w:rPr>
+          <w:rStyle w:val="DefaultParagraphFont"/>
+          <w:rFonts w:ascii="Calibri" w:eastAsia="Calibri" w:hAnsi="Calibri" w:cs="Calibri"/>
+          <w:b w:val="0"/>
+          <w:bCs w:val="0"/>
+          <w:i w:val="0"/>
+          <w:iCs w:val="0"/>
+          <w:caps w:val="0"/>
+          <w:smallCaps w:val="0"/>
+          <w:strike w:val="0"/>
+          <w:dstrike w:val="0"/>
+          <w:outline w:val="0"/>
+          <w:shadow w:val="0"/>
+          <w:emboss w:val="0"/>
+          <w:imprint w:val="0"/>
+          <w:noProof w:val="0"/>
+          <w:vanish w:val="0"/>
+          <w:color w:val="auto"/>
+          <w:spacing w:val="0"/>
+          <w:w w:val="100"/>
+          <w:kern w:val="0"/>
+          <w:position w:val="0"/>
+          <w:sz w:val="22"/>
+          <w:szCs w:val="22"/>
+          <w:highlight w:val="none"/>
+          <w:u w:val="none" w:color="auto"/>
+          <w:effect w:val="none"/>
+          <w:bdr w:val="none" w:sz="0" w:space="0" w:color="auto"/>
           <w:shd w:val="clear" w:color="auto" w:fill="auto"/>
           <w:vertAlign w:val="baseline"/>
           <w:rtl w:val="0"/>
@@ -781,44 +781,44 @@
           <w:highlight w:val="none"/>
           <w:u w:val="none" w:color="auto"/>
           <w:effect w:val="none"/>
-          <w:bdr w:val="nil"/>
-          <w:shd w:val="clear" w:color="auto" w:fill="auto"/>
-          <w:vertAlign w:val="baseline"/>
-          <w:rtl w:val="0"/>
-          <w:cs w:val="0"/>
-          <w:lang w:val="es-ES" w:eastAsia="zh-TW" w:bidi="ar-SA"/>
-        </w:rPr>
-        <w:t>Àm wêéãäthêér tòó êéntêérêéd nòórlãänd nòó íîn shòówíîng sêérvíîcêé.</w:t>
-      </w:r>
-      <w:r>
-        <w:rPr>
-          <w:rStyle w:val="DefaultParagraphFont"/>
-          <w:rFonts w:ascii="Calibri" w:eastAsia="Calibri" w:hAnsi="Calibri" w:cs="Calibri"/>
-          <w:b w:val="0"/>
-          <w:bCs w:val="0"/>
-          <w:i w:val="0"/>
-          <w:iCs w:val="0"/>
-          <w:caps w:val="0"/>
-          <w:smallCaps w:val="0"/>
-          <w:strike w:val="0"/>
-          <w:dstrike w:val="0"/>
-          <w:outline w:val="0"/>
-          <w:shadow w:val="0"/>
-          <w:emboss w:val="0"/>
-          <w:imprint w:val="0"/>
-          <w:noProof w:val="0"/>
-          <w:vanish w:val="0"/>
-          <w:color w:val="auto"/>
-          <w:spacing w:val="0"/>
-          <w:w w:val="100"/>
-          <w:kern w:val="0"/>
-          <w:position w:val="0"/>
-          <w:sz w:val="22"/>
-          <w:szCs w:val="22"/>
-          <w:highlight w:val="none"/>
-          <w:u w:val="none" w:color="auto"/>
-          <w:effect w:val="none"/>
-          <w:bdr w:val="nil"/>
+          <w:bdr w:val="none" w:sz="0" w:space="0" w:color="auto"/>
+          <w:shd w:val="clear" w:color="auto" w:fill="auto"/>
+          <w:vertAlign w:val="baseline"/>
+          <w:rtl w:val="0"/>
+          <w:cs w:val="0"/>
+          <w:lang w:val="es-ES" w:eastAsia="zh-TW" w:bidi="ar-SA"/>
+        </w:rPr>
+        <w:t>Åm wëëåàthëër tóö ëëntëërëëd nóörlåànd nóö ïìn shóöwïìng sëërvïìcëë.</w:t>
+      </w:r>
+      <w:r>
+        <w:rPr>
+          <w:rStyle w:val="DefaultParagraphFont"/>
+          <w:rFonts w:ascii="Calibri" w:eastAsia="Calibri" w:hAnsi="Calibri" w:cs="Calibri"/>
+          <w:b w:val="0"/>
+          <w:bCs w:val="0"/>
+          <w:i w:val="0"/>
+          <w:iCs w:val="0"/>
+          <w:caps w:val="0"/>
+          <w:smallCaps w:val="0"/>
+          <w:strike w:val="0"/>
+          <w:dstrike w:val="0"/>
+          <w:outline w:val="0"/>
+          <w:shadow w:val="0"/>
+          <w:emboss w:val="0"/>
+          <w:imprint w:val="0"/>
+          <w:noProof w:val="0"/>
+          <w:vanish w:val="0"/>
+          <w:color w:val="auto"/>
+          <w:spacing w:val="0"/>
+          <w:w w:val="100"/>
+          <w:kern w:val="0"/>
+          <w:position w:val="0"/>
+          <w:sz w:val="22"/>
+          <w:szCs w:val="22"/>
+          <w:highlight w:val="none"/>
+          <w:u w:val="none" w:color="auto"/>
+          <w:effect w:val="none"/>
+          <w:bdr w:val="none" w:sz="0" w:space="0" w:color="auto"/>
           <w:shd w:val="clear" w:color="auto" w:fill="auto"/>
           <w:vertAlign w:val="baseline"/>
           <w:rtl w:val="0"/>
@@ -855,44 +855,44 @@
           <w:highlight w:val="none"/>
           <w:u w:val="none" w:color="auto"/>
           <w:effect w:val="none"/>
-          <w:bdr w:val="nil"/>
-          <w:shd w:val="clear" w:color="auto" w:fill="auto"/>
-          <w:vertAlign w:val="baseline"/>
-          <w:rtl w:val="0"/>
-          <w:cs w:val="0"/>
-          <w:lang w:val="es-ES" w:eastAsia="zh-TW" w:bidi="ar-SA"/>
-        </w:rPr>
-        <w:t>Nôör rëèpëèäátëèd spëèäákíïng shy äáppëètíïtëè.</w:t>
-      </w:r>
-      <w:r>
-        <w:rPr>
-          <w:rStyle w:val="DefaultParagraphFont"/>
-          <w:rFonts w:ascii="Calibri" w:eastAsia="Calibri" w:hAnsi="Calibri" w:cs="Calibri"/>
-          <w:b w:val="0"/>
-          <w:bCs w:val="0"/>
-          <w:i w:val="0"/>
-          <w:iCs w:val="0"/>
-          <w:caps w:val="0"/>
-          <w:smallCaps w:val="0"/>
-          <w:strike w:val="0"/>
-          <w:dstrike w:val="0"/>
-          <w:outline w:val="0"/>
-          <w:shadow w:val="0"/>
-          <w:emboss w:val="0"/>
-          <w:imprint w:val="0"/>
-          <w:noProof w:val="0"/>
-          <w:vanish w:val="0"/>
-          <w:color w:val="auto"/>
-          <w:spacing w:val="0"/>
-          <w:w w:val="100"/>
-          <w:kern w:val="0"/>
-          <w:position w:val="0"/>
-          <w:sz w:val="22"/>
-          <w:szCs w:val="22"/>
-          <w:highlight w:val="none"/>
-          <w:u w:val="none" w:color="auto"/>
-          <w:effect w:val="none"/>
-          <w:bdr w:val="nil"/>
+          <w:bdr w:val="none" w:sz="0" w:space="0" w:color="auto"/>
+          <w:shd w:val="clear" w:color="auto" w:fill="auto"/>
+          <w:vertAlign w:val="baseline"/>
+          <w:rtl w:val="0"/>
+          <w:cs w:val="0"/>
+          <w:lang w:val="es-ES" w:eastAsia="zh-TW" w:bidi="ar-SA"/>
+        </w:rPr>
+        <w:t>Nöôr réèpéèååtéèd spéèååkîíng shy ååppéètîítéè.</w:t>
+      </w:r>
+      <w:r>
+        <w:rPr>
+          <w:rStyle w:val="DefaultParagraphFont"/>
+          <w:rFonts w:ascii="Calibri" w:eastAsia="Calibri" w:hAnsi="Calibri" w:cs="Calibri"/>
+          <w:b w:val="0"/>
+          <w:bCs w:val="0"/>
+          <w:i w:val="0"/>
+          <w:iCs w:val="0"/>
+          <w:caps w:val="0"/>
+          <w:smallCaps w:val="0"/>
+          <w:strike w:val="0"/>
+          <w:dstrike w:val="0"/>
+          <w:outline w:val="0"/>
+          <w:shadow w:val="0"/>
+          <w:emboss w:val="0"/>
+          <w:imprint w:val="0"/>
+          <w:noProof w:val="0"/>
+          <w:vanish w:val="0"/>
+          <w:color w:val="auto"/>
+          <w:spacing w:val="0"/>
+          <w:w w:val="100"/>
+          <w:kern w:val="0"/>
+          <w:position w:val="0"/>
+          <w:sz w:val="22"/>
+          <w:szCs w:val="22"/>
+          <w:highlight w:val="none"/>
+          <w:u w:val="none" w:color="auto"/>
+          <w:effect w:val="none"/>
+          <w:bdr w:val="none" w:sz="0" w:space="0" w:color="auto"/>
           <w:shd w:val="clear" w:color="auto" w:fill="auto"/>
           <w:vertAlign w:val="baseline"/>
           <w:rtl w:val="0"/>
@@ -929,44 +929,44 @@
           <w:highlight w:val="none"/>
           <w:u w:val="none" w:color="auto"/>
           <w:effect w:val="none"/>
-          <w:bdr w:val="nil"/>
-          <w:shd w:val="clear" w:color="auto" w:fill="auto"/>
-          <w:vertAlign w:val="baseline"/>
-          <w:rtl w:val="0"/>
-          <w:cs w:val="0"/>
-          <w:lang w:val="es-ES" w:eastAsia="zh-TW" w:bidi="ar-SA"/>
-        </w:rPr>
-        <w:t>Ëxcïîtêèd ïît håæstïîly åæn påæstýùrêè ïît óöbsêèrvêè.</w:t>
-      </w:r>
-      <w:r>
-        <w:rPr>
-          <w:rStyle w:val="DefaultParagraphFont"/>
-          <w:rFonts w:ascii="Calibri" w:eastAsia="Calibri" w:hAnsi="Calibri" w:cs="Calibri"/>
-          <w:b w:val="0"/>
-          <w:bCs w:val="0"/>
-          <w:i w:val="0"/>
-          <w:iCs w:val="0"/>
-          <w:caps w:val="0"/>
-          <w:smallCaps w:val="0"/>
-          <w:strike w:val="0"/>
-          <w:dstrike w:val="0"/>
-          <w:outline w:val="0"/>
-          <w:shadow w:val="0"/>
-          <w:emboss w:val="0"/>
-          <w:imprint w:val="0"/>
-          <w:noProof w:val="0"/>
-          <w:vanish w:val="0"/>
-          <w:color w:val="auto"/>
-          <w:spacing w:val="0"/>
-          <w:w w:val="100"/>
-          <w:kern w:val="0"/>
-          <w:position w:val="0"/>
-          <w:sz w:val="22"/>
-          <w:szCs w:val="22"/>
-          <w:highlight w:val="none"/>
-          <w:u w:val="none" w:color="auto"/>
-          <w:effect w:val="none"/>
-          <w:bdr w:val="nil"/>
+          <w:bdr w:val="none" w:sz="0" w:space="0" w:color="auto"/>
+          <w:shd w:val="clear" w:color="auto" w:fill="auto"/>
+          <w:vertAlign w:val="baseline"/>
+          <w:rtl w:val="0"/>
+          <w:cs w:val="0"/>
+          <w:lang w:val="es-ES" w:eastAsia="zh-TW" w:bidi="ar-SA"/>
+        </w:rPr>
+        <w:t>Éxcïîtëéd ïît hæàstïîly æàn pæàstûúrëé ïît óóbsëérvëé.</w:t>
+      </w:r>
+      <w:r>
+        <w:rPr>
+          <w:rStyle w:val="DefaultParagraphFont"/>
+          <w:rFonts w:ascii="Calibri" w:eastAsia="Calibri" w:hAnsi="Calibri" w:cs="Calibri"/>
+          <w:b w:val="0"/>
+          <w:bCs w:val="0"/>
+          <w:i w:val="0"/>
+          <w:iCs w:val="0"/>
+          <w:caps w:val="0"/>
+          <w:smallCaps w:val="0"/>
+          <w:strike w:val="0"/>
+          <w:dstrike w:val="0"/>
+          <w:outline w:val="0"/>
+          <w:shadow w:val="0"/>
+          <w:emboss w:val="0"/>
+          <w:imprint w:val="0"/>
+          <w:noProof w:val="0"/>
+          <w:vanish w:val="0"/>
+          <w:color w:val="auto"/>
+          <w:spacing w:val="0"/>
+          <w:w w:val="100"/>
+          <w:kern w:val="0"/>
+          <w:position w:val="0"/>
+          <w:sz w:val="22"/>
+          <w:szCs w:val="22"/>
+          <w:highlight w:val="none"/>
+          <w:u w:val="none" w:color="auto"/>
+          <w:effect w:val="none"/>
+          <w:bdr w:val="none" w:sz="0" w:space="0" w:color="auto"/>
           <w:shd w:val="clear" w:color="auto" w:fill="auto"/>
           <w:vertAlign w:val="baseline"/>
           <w:rtl w:val="0"/>
@@ -1003,14 +1003,14 @@
           <w:highlight w:val="none"/>
           <w:u w:val="none" w:color="auto"/>
           <w:effect w:val="none"/>
-          <w:bdr w:val="nil"/>
-          <w:shd w:val="clear" w:color="auto" w:fill="auto"/>
-          <w:vertAlign w:val="baseline"/>
-          <w:rtl w:val="0"/>
-          <w:cs w:val="0"/>
-          <w:lang w:val="es-ES" w:eastAsia="zh-TW" w:bidi="ar-SA"/>
-        </w:rPr>
-        <w:t>Snýýg hâând hòõw dâârëë hëërëë tòõòõ.</w:t>
+          <w:bdr w:val="none" w:sz="0" w:space="0" w:color="auto"/>
+          <w:shd w:val="clear" w:color="auto" w:fill="auto"/>
+          <w:vertAlign w:val="baseline"/>
+          <w:rtl w:val="0"/>
+          <w:cs w:val="0"/>
+          <w:lang w:val="es-ES" w:eastAsia="zh-TW" w:bidi="ar-SA"/>
+        </w:rPr>
+        <w:t>Snúýg háãnd hõòw dáãrëé hëérëé tõòõò.</w:t>
       </w:r>
       <w:bookmarkStart w:id="0" w:name="_GoBack"/>
       <w:bookmarkEnd w:id="0"/>

--- a/Test_BP/Fol_2k_files_500(2)/es-ES/file 500_2 - Copy (445).docx
+++ b/Test_BP/Fol_2k_files_500(2)/es-ES/file 500_2 - Copy (445).docx
@@ -42,7 +42,7 @@
           <w:cs w:val="0"/>
           <w:lang w:val="es-ES" w:eastAsia="zh-TW" w:bidi="ar-SA"/>
         </w:rPr>
-        <w:t>t èéxcèépt tóõ sóõ tèémpèér mýùtýùáâl táâstèés móõthèér.</w:t>
+        <w:t>t êèxcêèpt tôô sôô têèmpêèr mûûtûûåâl tåâstêès môôthêèr.</w:t>
       </w:r>
       <w:r>
         <w:rPr>
@@ -116,7 +116,7 @@
           <w:cs w:val="0"/>
           <w:lang w:val="es-ES" w:eastAsia="zh-TW" w:bidi="ar-SA"/>
         </w:rPr>
-        <w:t>Ìntêérêéstêéd cúùltîîvæàtêéd îîts cõôntîînúùîîng nõôw yêét æàrêé.</w:t>
+        <w:t>Ìntêèrêèstêèd cùültîìvãätêèd îìts còóntîìnùüîìng nòów yêèt ãärêè.</w:t>
       </w:r>
       <w:r>
         <w:rPr>
@@ -190,7 +190,7 @@
           <w:cs w:val="0"/>
           <w:lang w:val="es-ES" w:eastAsia="zh-TW" w:bidi="ar-SA"/>
         </w:rPr>
-        <w:t>Ôüút íîntêërêëstêëd äåccêëptäåncêë õôüúr päårtíîäålíîty äåffrõôntíîng üúnplêëäåsäånt why äådd.</w:t>
+        <w:t>Òúùt íìntéêréêstéêd äàccéêptäàncéê òôúùr päàrtíìäàlíìty äàffròôntíìng úùnpléêäàsäànt why äàdd.</w:t>
       </w:r>
       <w:r>
         <w:rPr>
@@ -264,7 +264,7 @@
           <w:cs w:val="0"/>
           <w:lang w:val="es-ES" w:eastAsia="zh-TW" w:bidi="ar-SA"/>
         </w:rPr>
-        <w:t>Éstëêëêm gäærdëên mëên yëêt shy còöûùrsëê.</w:t>
+        <w:t>Éstëéëém gäãrdëén mëén yëét shy cõòùürsëé.</w:t>
       </w:r>
       <w:r>
         <w:rPr>
@@ -338,7 +338,7 @@
           <w:cs w:val="0"/>
           <w:lang w:val="es-ES" w:eastAsia="zh-TW" w:bidi="ar-SA"/>
         </w:rPr>
-        <w:t>Còónsûúltëëd ûúp my tòólëërãäbly sòómëëtïímëës pëërpëëtûúãäl òóh.</w:t>
+        <w:t>Còónsüýltêèd üýp my tòólêèràábly sòómêètìîmêès pêèrpêètüýàál òóh.</w:t>
       </w:r>
       <w:r>
         <w:rPr>
@@ -412,7 +412,7 @@
           <w:cs w:val="0"/>
           <w:lang w:val="es-ES" w:eastAsia="zh-TW" w:bidi="ar-SA"/>
         </w:rPr>
-        <w:t>Èxpréëssìïóön åäccéëptåäncéë ìïmprûýdéëncéë påärtìïcûýlåär håäd éëåät ûýnsåätìïåäbléë.</w:t>
+        <w:t>Èxpréêssíìóón âãccéêptâãncéê íìmprýýdéêncéê pâãrtíìcýýlâãr hâãd éêâãt ýýnsâãtíìâãbléê.</w:t>
       </w:r>
       <w:r>
         <w:rPr>
@@ -492,7 +492,7 @@
           <w:cs w:val="0"/>
           <w:lang w:val="es-ES" w:eastAsia="zh-TW" w:bidi="ar-SA"/>
         </w:rPr>
-        <w:t>Hãâd dêênóòtïïng próòpêêrly jóòïïntüýrêê yóòüý óòccãâsïïóòn dïïrêêctly rãâïïllêêry.</w:t>
+        <w:t>Hàãd dëénöötìíng prööpëérly jööìíntýûrëé yööýû ööccàãsìíöön dìírëéctly ràãìíllëéry.</w:t>
       </w:r>
       <w:r>
         <w:rPr>
@@ -566,7 +566,7 @@
           <w:cs w:val="0"/>
           <w:lang w:val="es-ES" w:eastAsia="zh-TW" w:bidi="ar-SA"/>
         </w:rPr>
-        <w:t>În sææïïd tôò ôòf pôòôòr fúúll béê pôòst fææcéê snúúg.</w:t>
+        <w:t>Ìn sãæïîd tóõ óõf póõóõr fùüll bëê póõst fãæcëê snùüg.</w:t>
       </w:r>
       <w:r>
         <w:rPr>
@@ -640,7 +640,7 @@
           <w:cs w:val="0"/>
           <w:lang w:val="es-ES" w:eastAsia="zh-TW" w:bidi="ar-SA"/>
         </w:rPr>
-        <w:t>Íntróõdùúcèêd ììmprùúdèêncèê sèêèê säæy ùúnplèêäæsììng dèêvóõnshììrèê äæccèêptäæncèê sóõn.</w:t>
+        <w:t>Întrôõdûûcêëd íìmprûûdêëncêë sêëêë såäy ûûnplêëåäsíìng dêëvôõnshíìrêë åäccêëptåäncêë sôõn.</w:t>
       </w:r>
       <w:r>
         <w:rPr>
@@ -714,7 +714,7 @@
           <w:cs w:val="0"/>
           <w:lang w:val="es-ES" w:eastAsia="zh-TW" w:bidi="ar-SA"/>
         </w:rPr>
-        <w:t>Èxêêtêêr lóöngêêr wîïsdóöm gãày nóör dêêsîïgn ãàgêê.</w:t>
+        <w:t>Éxéëtéër lôôngéër wíîsdôôm gãäy nôôr déësíîgn ãägéë.</w:t>
       </w:r>
       <w:r>
         <w:rPr>
@@ -788,7 +788,7 @@
           <w:cs w:val="0"/>
           <w:lang w:val="es-ES" w:eastAsia="zh-TW" w:bidi="ar-SA"/>
         </w:rPr>
-        <w:t>Åm wëëåàthëër tóö ëëntëërëëd nóörlåànd nóö ïìn shóöwïìng sëërvïìcëë.</w:t>
+        <w:t>Àm wéèàäthéèr tòò éèntéèréèd nòòrlàänd nòò îìn shòòwîìng séèrvîìcéè.</w:t>
       </w:r>
       <w:r>
         <w:rPr>
@@ -862,7 +862,7 @@
           <w:cs w:val="0"/>
           <w:lang w:val="es-ES" w:eastAsia="zh-TW" w:bidi="ar-SA"/>
         </w:rPr>
-        <w:t>Nöôr réèpéèååtéèd spéèååkîíng shy ååppéètîítéè.</w:t>
+        <w:t>Nòôr rèèpèèåâtèèd spèèåâkîîng shy åâppèètîîtèè.</w:t>
       </w:r>
       <w:r>
         <w:rPr>
@@ -936,7 +936,7 @@
           <w:cs w:val="0"/>
           <w:lang w:val="es-ES" w:eastAsia="zh-TW" w:bidi="ar-SA"/>
         </w:rPr>
-        <w:t>Éxcïîtëéd ïît hæàstïîly æàn pæàstûúrëé ïît óóbsëérvëé.</w:t>
+        <w:t>Êxcíïtéèd íït häåstíïly äån päåstýúréè íït óôbséèrvéè.</w:t>
       </w:r>
       <w:r>
         <w:rPr>
@@ -1010,7 +1010,7 @@
           <w:cs w:val="0"/>
           <w:lang w:val="es-ES" w:eastAsia="zh-TW" w:bidi="ar-SA"/>
         </w:rPr>
-        <w:t>Snúýg háãnd hõòw dáãrëé hëérëé tõòõò.</w:t>
+        <w:t>Snúûg hàånd hõöw dàårëé hëérëé tõöõö.</w:t>
       </w:r>
       <w:bookmarkStart w:id="0" w:name="_GoBack"/>
       <w:bookmarkEnd w:id="0"/>

--- a/Test_BP/Fol_2k_files_500(2)/es-ES/file 500_2 - Copy (445).docx
+++ b/Test_BP/Fol_2k_files_500(2)/es-ES/file 500_2 - Copy (445).docx
@@ -42,7 +42,7 @@
           <w:cs w:val="0"/>
           <w:lang w:val="es-ES" w:eastAsia="zh-TW" w:bidi="ar-SA"/>
         </w:rPr>
-        <w:t>t êèxcêèpt tôô sôô têèmpêèr mûûtûûåâl tåâstêès môôthêèr.</w:t>
+        <w:t>t èêxcèêpt tõò sõò tèêmpèêr müûtüûáãl táãstèês mõòthèêr.</w:t>
       </w:r>
       <w:r>
         <w:rPr>
@@ -116,7 +116,7 @@
           <w:cs w:val="0"/>
           <w:lang w:val="es-ES" w:eastAsia="zh-TW" w:bidi="ar-SA"/>
         </w:rPr>
-        <w:t>Ìntêèrêèstêèd cùültîìvãätêèd îìts còóntîìnùüîìng nòów yêèt ãärêè.</w:t>
+        <w:t>Ïntèërèëstèëd cüýltîívàætèëd îíts còóntîínüýîíng nòów yèët àærèë.</w:t>
       </w:r>
       <w:r>
         <w:rPr>
@@ -190,7 +190,7 @@
           <w:cs w:val="0"/>
           <w:lang w:val="es-ES" w:eastAsia="zh-TW" w:bidi="ar-SA"/>
         </w:rPr>
-        <w:t>Òúùt íìntéêréêstéêd äàccéêptäàncéê òôúùr päàrtíìäàlíìty äàffròôntíìng úùnpléêäàsäànt why äàdd.</w:t>
+        <w:t>Õýût íìntéèréèstéèd âáccéèptâáncéè óöýûr pâártíìâálíìty âáffróöntíìng ýûnpléèâásâánt why âádd.</w:t>
       </w:r>
       <w:r>
         <w:rPr>
@@ -264,7 +264,7 @@
           <w:cs w:val="0"/>
           <w:lang w:val="es-ES" w:eastAsia="zh-TW" w:bidi="ar-SA"/>
         </w:rPr>
-        <w:t>Éstëéëém gäãrdëén mëén yëét shy cõòùürsëé.</w:t>
+        <w:t>Éstéêéêm gàãrdéên méên yéêt shy cõõúürséê.</w:t>
       </w:r>
       <w:r>
         <w:rPr>
@@ -338,7 +338,7 @@
           <w:cs w:val="0"/>
           <w:lang w:val="es-ES" w:eastAsia="zh-TW" w:bidi="ar-SA"/>
         </w:rPr>
-        <w:t>Còónsüýltêèd üýp my tòólêèràábly sòómêètìîmêès pêèrpêètüýàál òóh.</w:t>
+        <w:t>Cõónsûúltêëd ûúp my tõólêëråäbly sõómêëtïîmêës pêërpêëtûúåäl õóh.</w:t>
       </w:r>
       <w:r>
         <w:rPr>
@@ -412,7 +412,7 @@
           <w:cs w:val="0"/>
           <w:lang w:val="es-ES" w:eastAsia="zh-TW" w:bidi="ar-SA"/>
         </w:rPr>
-        <w:t>Èxpréêssíìóón âãccéêptâãncéê íìmprýýdéêncéê pâãrtíìcýýlâãr hâãd éêâãt ýýnsâãtíìâãbléê.</w:t>
+        <w:t>Êxprëèssîìôón àâccëèptàâncëè îìmprûúdëèncëè pàârtîìcûúlàâr hàâd ëèàât ûúnsàâtîìàâblëè.</w:t>
       </w:r>
       <w:r>
         <w:rPr>
@@ -492,7 +492,7 @@
           <w:cs w:val="0"/>
           <w:lang w:val="es-ES" w:eastAsia="zh-TW" w:bidi="ar-SA"/>
         </w:rPr>
-        <w:t>Hàãd dëénöötìíng prööpëérly jööìíntýûrëé yööýû ööccàãsìíöön dìírëéctly ràãìíllëéry.</w:t>
+        <w:t>Hâæd dèènõòtïîng prõòpèèrly jõòïîntùùrèè yõòùù õòccâæsïîõòn dïîrèèctly râæïîllèèry.</w:t>
       </w:r>
       <w:r>
         <w:rPr>
@@ -566,7 +566,7 @@
           <w:cs w:val="0"/>
           <w:lang w:val="es-ES" w:eastAsia="zh-TW" w:bidi="ar-SA"/>
         </w:rPr>
-        <w:t>Ìn sãæïîd tóõ óõf póõóõr fùüll bëê póõst fãæcëê snùüg.</w:t>
+        <w:t>Ìn säæíìd tòò òòf pòòòòr fýýll bèé pòòst fäæcèé snýýg.</w:t>
       </w:r>
       <w:r>
         <w:rPr>
@@ -640,7 +640,7 @@
           <w:cs w:val="0"/>
           <w:lang w:val="es-ES" w:eastAsia="zh-TW" w:bidi="ar-SA"/>
         </w:rPr>
-        <w:t>Întrôõdûûcêëd íìmprûûdêëncêë sêëêë såäy ûûnplêëåäsíìng dêëvôõnshíìrêë åäccêëptåäncêë sôõn.</w:t>
+        <w:t>Ïntröödùûcêêd ììmprùûdêêncêê sêêêê säây ùûnplêêäâsììng dêêvöönshììrêê äâccêêptäâncêê söön.</w:t>
       </w:r>
       <w:r>
         <w:rPr>
@@ -714,7 +714,7 @@
           <w:cs w:val="0"/>
           <w:lang w:val="es-ES" w:eastAsia="zh-TW" w:bidi="ar-SA"/>
         </w:rPr>
-        <w:t>Éxéëtéër lôôngéër wíîsdôôm gãäy nôôr déësíîgn ãägéë.</w:t>
+        <w:t>Éxëëtëër löòngëër wìîsdöòm gâãy nöòr dëësìîgn âãgëë.</w:t>
       </w:r>
       <w:r>
         <w:rPr>
@@ -788,7 +788,7 @@
           <w:cs w:val="0"/>
           <w:lang w:val="es-ES" w:eastAsia="zh-TW" w:bidi="ar-SA"/>
         </w:rPr>
-        <w:t>Àm wéèàäthéèr tòò éèntéèréèd nòòrlàänd nòò îìn shòòwîìng séèrvîìcéè.</w:t>
+        <w:t>Âm wêêàäthêêr tôô êêntêêrêêd nôôrlàänd nôô ïín shôôwïíng sêêrvïícêê.</w:t>
       </w:r>
       <w:r>
         <w:rPr>
@@ -862,7 +862,7 @@
           <w:cs w:val="0"/>
           <w:lang w:val="es-ES" w:eastAsia="zh-TW" w:bidi="ar-SA"/>
         </w:rPr>
-        <w:t>Nòôr rèèpèèåâtèèd spèèåâkîîng shy åâppèètîîtèè.</w:t>
+        <w:t>Nòör rêëpêëãätêëd spêëãäkïíng shy ãäppêëtïítêë.</w:t>
       </w:r>
       <w:r>
         <w:rPr>
@@ -936,7 +936,7 @@
           <w:cs w:val="0"/>
           <w:lang w:val="es-ES" w:eastAsia="zh-TW" w:bidi="ar-SA"/>
         </w:rPr>
-        <w:t>Êxcíïtéèd íït häåstíïly äån päåstýúréè íït óôbséèrvéè.</w:t>
+        <w:t>Êxcìïtëèd ìït hàåstìïly àån pàåstúúrëè ìït õöbsëèrvëè.</w:t>
       </w:r>
       <w:r>
         <w:rPr>
@@ -1010,7 +1010,7 @@
           <w:cs w:val="0"/>
           <w:lang w:val="es-ES" w:eastAsia="zh-TW" w:bidi="ar-SA"/>
         </w:rPr>
-        <w:t>Snúûg hàånd hõöw dàårëé hëérëé tõöõö.</w:t>
+        <w:t>Snúüg häænd hôõw däærèê hèêrèê tôõôõ.</w:t>
       </w:r>
       <w:bookmarkStart w:id="0" w:name="_GoBack"/>
       <w:bookmarkEnd w:id="0"/>
